--- a/系统规划与可行性分析报告.docx
+++ b/系统规划与可行性分析报告.docx
@@ -277,13 +277,8 @@
                 <w:lang w:val="en-US" w:eastAsia="zh-CN"/>
               </w:rPr>
             </w:pPr>
-            <w:r>
-              <w:rPr>
-                <w:rFonts w:hint="eastAsia" w:asciiTheme="minorEastAsia" w:hAnsiTheme="minorEastAsia" w:eastAsiaTheme="minorEastAsia" w:cstheme="minorEastAsia"/>
-                <w:lang w:val="en-US" w:eastAsia="zh-CN"/>
-              </w:rPr>
-              <w:t>20281240</w:t>
-            </w:r>
+            <w:bookmarkStart w:id="9" w:name="_GoBack"/>
+            <w:bookmarkEnd w:id="9"/>
           </w:p>
         </w:tc>
       </w:tr>
@@ -333,13 +328,6 @@
                 <w:lang w:val="en-US" w:eastAsia="zh-CN"/>
               </w:rPr>
             </w:pPr>
-            <w:r>
-              <w:rPr>
-                <w:rFonts w:hint="eastAsia" w:asciiTheme="minorEastAsia" w:hAnsiTheme="minorEastAsia" w:eastAsiaTheme="minorEastAsia" w:cstheme="minorEastAsia"/>
-                <w:lang w:val="en-US" w:eastAsia="zh-CN"/>
-              </w:rPr>
-              <w:t>关振凯</w:t>
-            </w:r>
           </w:p>
         </w:tc>
       </w:tr>
@@ -1362,8 +1350,6 @@
           <w:rFonts w:hint="eastAsia"/>
         </w:rPr>
       </w:pPr>
-      <w:bookmarkStart w:id="9" w:name="_GoBack"/>
-      <w:bookmarkEnd w:id="9"/>
       <w:bookmarkStart w:id="1" w:name="_Toc7539"/>
       <w:r>
         <w:rPr>
